--- a/дкр3.docx
+++ b/дкр3.docx
@@ -1123,6 +1123,7 @@
           <w:color w:val="000000" w:themeColor="text1"/>
           <w:sz w:val="28"/>
           <w:szCs w:val="28"/>
+          <w:lang w:val="en-GB"/>
         </w:rPr>
       </w:pPr>
       <w:r>
@@ -1135,7 +1136,7 @@
           <w:szCs w:val="28"/>
         </w:rPr>
         <w:drawing>
-          <wp:inline distT="0" distB="0" distL="0" distR="0" wp14:anchorId="5C999609" wp14:editId="0B1DB648">
+          <wp:inline distT="0" distB="0" distL="0" distR="0" wp14:anchorId="510640A6" wp14:editId="77EAFCB0">
             <wp:extent cx="5784081" cy="5235394"/>
             <wp:effectExtent l="0" t="0" r="7620" b="3810"/>
             <wp:docPr id="12" name="Рисунок 12"/>
@@ -1183,6 +1184,15 @@
           <w:szCs w:val="28"/>
         </w:rPr>
       </w:pPr>
+      <w:r>
+        <w:rPr>
+          <w:rFonts w:ascii="Times New Roman" w:hAnsi="Times New Roman" w:cs="Times New Roman"/>
+          <w:color w:val="000000" w:themeColor="text1"/>
+          <w:sz w:val="28"/>
+          <w:szCs w:val="28"/>
+        </w:rPr>
+        <w:t>Рисунок 1. Схема процедуры ввода данных.</w:t>
+      </w:r>
     </w:p>
     <w:p>
       <w:pPr>
@@ -1194,35 +1204,12 @@
           <w:color w:val="000000" w:themeColor="text1"/>
           <w:sz w:val="28"/>
           <w:szCs w:val="28"/>
-        </w:rPr>
-      </w:pPr>
-      <w:r>
-        <w:rPr>
-          <w:rFonts w:ascii="Times New Roman" w:hAnsi="Times New Roman" w:cs="Times New Roman"/>
-          <w:color w:val="000000" w:themeColor="text1"/>
-          <w:sz w:val="28"/>
-          <w:szCs w:val="28"/>
-        </w:rPr>
-        <w:t>Рисунок 1. Схема процедуры ввода данных.</w:t>
-      </w:r>
-    </w:p>
-    <w:p>
-      <w:pPr>
-        <w:pStyle w:val="a4"/>
-        <w:spacing w:line="360" w:lineRule="auto"/>
-        <w:jc w:val="center"/>
-        <w:rPr>
-          <w:rFonts w:ascii="Times New Roman" w:hAnsi="Times New Roman" w:cs="Times New Roman"/>
-          <w:color w:val="000000" w:themeColor="text1"/>
-          <w:sz w:val="28"/>
-          <w:szCs w:val="28"/>
-          <w:lang w:val="en-US"/>
-        </w:rPr>
-      </w:pPr>
-      <w:r>
-        <w:rPr>
-          <w:rFonts w:ascii="Times New Roman" w:hAnsi="Times New Roman" w:cs="Times New Roman"/>
-          <w:noProof/>
+          <w:lang w:val="en-US"/>
+        </w:rPr>
+      </w:pPr>
+      <w:r>
+        <w:rPr>
+          <w:rFonts w:ascii="Times New Roman" w:hAnsi="Times New Roman" w:cs="Times New Roman"/>
           <w:color w:val="000000" w:themeColor="text1"/>
           <w:sz w:val="28"/>
           <w:szCs w:val="28"/>
@@ -1230,10 +1217,10 @@
         </w:rPr>
         <w:lastRenderedPageBreak/>
         <w:drawing>
-          <wp:inline distT="0" distB="0" distL="0" distR="0" wp14:anchorId="4B5967A0" wp14:editId="3FE9499B">
-            <wp:extent cx="3223539" cy="5067739"/>
-            <wp:effectExtent l="0" t="0" r="0" b="0"/>
-            <wp:docPr id="17" name="Рисунок 17"/>
+          <wp:inline distT="0" distB="0" distL="0" distR="0" wp14:anchorId="5831782D" wp14:editId="7CDC46A9">
+            <wp:extent cx="2834886" cy="5243014"/>
+            <wp:effectExtent l="0" t="0" r="3810" b="0"/>
+            <wp:docPr id="4" name="Рисунок 4"/>
             <wp:cNvGraphicFramePr>
               <a:graphicFrameLocks xmlns:a="http://schemas.openxmlformats.org/drawingml/2006/main" noChangeAspect="1"/>
             </wp:cNvGraphicFramePr>
@@ -1253,7 +1240,7 @@
                   <pic:spPr>
                     <a:xfrm>
                       <a:off x="0" y="0"/>
-                      <a:ext cx="3223539" cy="5067739"/>
+                      <a:ext cx="2834886" cy="5243014"/>
                     </a:xfrm>
                     <a:prstGeom prst="rect">
                       <a:avLst/>
@@ -1303,17 +1290,16 @@
       <w:r>
         <w:rPr>
           <w:rFonts w:ascii="Times New Roman" w:hAnsi="Times New Roman" w:cs="Times New Roman"/>
-          <w:noProof/>
           <w:color w:val="000000" w:themeColor="text1"/>
           <w:sz w:val="28"/>
           <w:szCs w:val="28"/>
         </w:rPr>
         <w:lastRenderedPageBreak/>
         <w:drawing>
-          <wp:inline distT="0" distB="0" distL="0" distR="0" wp14:anchorId="00D4AB92" wp14:editId="79C6BC0E">
-            <wp:extent cx="3703641" cy="5418290"/>
-            <wp:effectExtent l="0" t="0" r="0" b="0"/>
-            <wp:docPr id="18" name="Рисунок 18"/>
+          <wp:inline distT="0" distB="0" distL="0" distR="0" wp14:anchorId="2563082B" wp14:editId="633D15C9">
+            <wp:extent cx="3101609" cy="4717189"/>
+            <wp:effectExtent l="0" t="0" r="3810" b="7620"/>
+            <wp:docPr id="5" name="Рисунок 5"/>
             <wp:cNvGraphicFramePr>
               <a:graphicFrameLocks xmlns:a="http://schemas.openxmlformats.org/drawingml/2006/main" noChangeAspect="1"/>
             </wp:cNvGraphicFramePr>
@@ -1333,7 +1319,7 @@
                   <pic:spPr>
                     <a:xfrm>
                       <a:off x="0" y="0"/>
-                      <a:ext cx="3703641" cy="5418290"/>
+                      <a:ext cx="3101609" cy="4717189"/>
                     </a:xfrm>
                     <a:prstGeom prst="rect">
                       <a:avLst/>
@@ -1383,6 +1369,7 @@
       <w:r>
         <w:rPr>
           <w:rFonts w:ascii="Times New Roman" w:hAnsi="Times New Roman" w:cs="Times New Roman"/>
+          <w:noProof/>
           <w:color w:val="000000" w:themeColor="text1"/>
           <w:sz w:val="28"/>
           <w:szCs w:val="28"/>
@@ -1465,9 +1452,34 @@
           <w:sz w:val="28"/>
           <w:szCs w:val="28"/>
         </w:rPr>
-        <w:lastRenderedPageBreak/>
         <w:t xml:space="preserve"> </w:t>
       </w:r>
+    </w:p>
+    <w:p>
+      <w:pPr>
+        <w:pStyle w:val="a4"/>
+        <w:spacing w:line="360" w:lineRule="auto"/>
+        <w:jc w:val="center"/>
+        <w:rPr>
+          <w:rFonts w:ascii="Times New Roman" w:hAnsi="Times New Roman" w:cs="Times New Roman"/>
+          <w:color w:val="000000" w:themeColor="text1"/>
+          <w:sz w:val="28"/>
+          <w:szCs w:val="28"/>
+        </w:rPr>
+      </w:pPr>
+    </w:p>
+    <w:p>
+      <w:pPr>
+        <w:pStyle w:val="a4"/>
+        <w:spacing w:line="360" w:lineRule="auto"/>
+        <w:jc w:val="center"/>
+        <w:rPr>
+          <w:rFonts w:ascii="Times New Roman" w:hAnsi="Times New Roman" w:cs="Times New Roman"/>
+          <w:color w:val="000000" w:themeColor="text1"/>
+          <w:sz w:val="28"/>
+          <w:szCs w:val="28"/>
+        </w:rPr>
+      </w:pPr>
     </w:p>
     <w:p>
       <w:pPr>
@@ -1494,6 +1506,7 @@
           <w:sz w:val="28"/>
           <w:szCs w:val="28"/>
         </w:rPr>
+        <w:lastRenderedPageBreak/>
         <w:t>Код программы:</w:t>
       </w:r>
     </w:p>
@@ -2843,7 +2856,6 @@
         <w:rPr>
           <w:rFonts w:ascii="Consolas" w:hAnsi="Consolas" w:cs="Consolas"/>
           <w:color w:val="000000"/>
-          <w:lang w:val="en-GB"/>
         </w:rPr>
       </w:pPr>
       <w:proofErr w:type="spellStart"/>
@@ -2860,16 +2872,22 @@
         <w:rPr>
           <w:rFonts w:ascii="Consolas" w:hAnsi="Consolas" w:cs="Consolas"/>
           <w:color w:val="000000"/>
-          <w:lang w:val="en-GB"/>
-        </w:rPr>
-        <w:t>(n</w:t>
+        </w:rPr>
+        <w:t>(</w:t>
+      </w:r>
+      <w:r>
+        <w:rPr>
+          <w:rFonts w:ascii="Consolas" w:hAnsi="Consolas" w:cs="Consolas"/>
+          <w:color w:val="000000"/>
+          <w:lang w:val="en-GB"/>
+        </w:rPr>
+        <w:t>n</w:t>
       </w:r>
       <w:proofErr w:type="gramStart"/>
       <w:r>
         <w:rPr>
           <w:rFonts w:ascii="Consolas" w:hAnsi="Consolas" w:cs="Consolas"/>
           <w:color w:val="000000"/>
-          <w:lang w:val="en-GB"/>
         </w:rPr>
         <w:t>);</w:t>
       </w:r>
@@ -3987,6 +4005,7 @@
         <w:rPr>
           <w:rFonts w:ascii="Consolas" w:hAnsi="Consolas" w:cs="Consolas"/>
           <w:color w:val="000000"/>
+          <w:lang w:val="en-US"/>
         </w:rPr>
       </w:pPr>
       <w:r>
@@ -3997,40 +4016,43 @@
         </w:rPr>
         <w:t xml:space="preserve">  </w:t>
       </w:r>
-      <w:proofErr w:type="spellStart"/>
-      <w:r>
-        <w:rPr>
-          <w:rFonts w:ascii="Consolas" w:hAnsi="Consolas" w:cs="Consolas"/>
-          <w:b/>
-          <w:bCs/>
-          <w:color w:val="000000"/>
+      <w:proofErr w:type="gramStart"/>
+      <w:r>
+        <w:rPr>
+          <w:rFonts w:ascii="Consolas" w:hAnsi="Consolas" w:cs="Consolas"/>
+          <w:b/>
+          <w:bCs/>
+          <w:color w:val="000000"/>
+          <w:lang w:val="en-US"/>
         </w:rPr>
         <w:t>end</w:t>
       </w:r>
-      <w:proofErr w:type="spellEnd"/>
-      <w:r>
-        <w:rPr>
-          <w:rFonts w:ascii="Consolas" w:hAnsi="Consolas" w:cs="Consolas"/>
-          <w:color w:val="000000"/>
+      <w:r>
+        <w:rPr>
+          <w:rFonts w:ascii="Consolas" w:hAnsi="Consolas" w:cs="Consolas"/>
+          <w:color w:val="000000"/>
+          <w:lang w:val="en-US"/>
         </w:rPr>
         <w:t>;</w:t>
       </w:r>
-    </w:p>
-    <w:p>
-      <w:pPr>
-        <w:autoSpaceDE w:val="0"/>
-        <w:autoSpaceDN w:val="0"/>
-        <w:adjustRightInd w:val="0"/>
-        <w:ind w:left="360"/>
-        <w:rPr>
-          <w:rFonts w:ascii="Consolas" w:hAnsi="Consolas" w:cs="Consolas"/>
-          <w:color w:val="000000"/>
-        </w:rPr>
-      </w:pPr>
-      <w:r>
-        <w:rPr>
-          <w:rFonts w:ascii="Consolas" w:hAnsi="Consolas" w:cs="Consolas"/>
-          <w:color w:val="000000"/>
+      <w:proofErr w:type="gramEnd"/>
+    </w:p>
+    <w:p>
+      <w:pPr>
+        <w:autoSpaceDE w:val="0"/>
+        <w:autoSpaceDN w:val="0"/>
+        <w:adjustRightInd w:val="0"/>
+        <w:ind w:left="360"/>
+        <w:rPr>
+          <w:rFonts w:ascii="Consolas" w:hAnsi="Consolas" w:cs="Consolas"/>
+          <w:color w:val="000000"/>
+        </w:rPr>
+      </w:pPr>
+      <w:r>
+        <w:rPr>
+          <w:rFonts w:ascii="Consolas" w:hAnsi="Consolas" w:cs="Consolas"/>
+          <w:color w:val="000000"/>
+          <w:lang w:val="en-US"/>
         </w:rPr>
         <w:t xml:space="preserve">  </w:t>
       </w:r>
@@ -4197,7 +4219,6 @@
           <w:color w:val="008000"/>
           <w:lang w:val="en-GB"/>
         </w:rPr>
-        <w:lastRenderedPageBreak/>
         <w:t>//</w:t>
       </w:r>
       <w:r>
@@ -4321,6 +4342,7 @@
           <w:bCs/>
           <w:color w:val="000000"/>
         </w:rPr>
+        <w:lastRenderedPageBreak/>
         <w:t>begin</w:t>
       </w:r>
       <w:proofErr w:type="spellEnd"/>
@@ -6728,30 +6750,30 @@
           <w:sz w:val="28"/>
           <w:szCs w:val="28"/>
         </w:rPr>
+        <w:t>Результат выполнения программы:</w:t>
+      </w:r>
+    </w:p>
+    <w:p>
+      <w:pPr>
+        <w:spacing w:line="360" w:lineRule="auto"/>
+        <w:ind w:left="360"/>
+        <w:jc w:val="center"/>
+        <w:rPr>
+          <w:rFonts w:ascii="Times New Roman" w:hAnsi="Times New Roman" w:cs="Times New Roman"/>
+          <w:color w:val="000000" w:themeColor="text1"/>
+          <w:sz w:val="28"/>
+          <w:szCs w:val="28"/>
+        </w:rPr>
+      </w:pPr>
+      <w:r>
+        <w:rPr>
+          <w:rFonts w:ascii="Times New Roman" w:hAnsi="Times New Roman" w:cs="Times New Roman"/>
+          <w:noProof/>
+          <w:color w:val="000000" w:themeColor="text1"/>
+          <w:sz w:val="28"/>
+          <w:szCs w:val="28"/>
+        </w:rPr>
         <w:lastRenderedPageBreak/>
-        <w:t>Результат выполнения программы:</w:t>
-      </w:r>
-    </w:p>
-    <w:p>
-      <w:pPr>
-        <w:spacing w:line="360" w:lineRule="auto"/>
-        <w:ind w:left="360"/>
-        <w:jc w:val="center"/>
-        <w:rPr>
-          <w:rFonts w:ascii="Times New Roman" w:hAnsi="Times New Roman" w:cs="Times New Roman"/>
-          <w:color w:val="000000" w:themeColor="text1"/>
-          <w:sz w:val="28"/>
-          <w:szCs w:val="28"/>
-        </w:rPr>
-      </w:pPr>
-      <w:r>
-        <w:rPr>
-          <w:rFonts w:ascii="Times New Roman" w:hAnsi="Times New Roman" w:cs="Times New Roman"/>
-          <w:noProof/>
-          <w:color w:val="000000" w:themeColor="text1"/>
-          <w:sz w:val="28"/>
-          <w:szCs w:val="28"/>
-        </w:rPr>
         <w:drawing>
           <wp:inline distT="0" distB="0" distL="0" distR="0" wp14:anchorId="548FF4F0" wp14:editId="22981D42">
             <wp:extent cx="5940425" cy="3396615"/>

--- a/дкр3.docx
+++ b/дкр3.docx
@@ -726,19 +726,11 @@
           <w:szCs w:val="28"/>
         </w:rPr>
         <w:lastRenderedPageBreak/>
-        <w:t>Цель работы:</w:t>
-      </w:r>
-      <w:r>
-        <w:rPr>
-          <w:b/>
-          <w:color w:val="000000" w:themeColor="text1"/>
-          <w:sz w:val="28"/>
-          <w:szCs w:val="28"/>
-        </w:rPr>
-        <w:t xml:space="preserve"> </w:t>
-      </w:r>
-      <w:r>
-        <w:rPr>
+        <w:t xml:space="preserve">Цель работы: </w:t>
+      </w:r>
+      <w:r>
+        <w:rPr>
+          <w:rFonts w:ascii="Times New Roman" w:hAnsi="Times New Roman" w:cs="Times New Roman"/>
           <w:color w:val="000000" w:themeColor="text1"/>
           <w:sz w:val="28"/>
           <w:szCs w:val="28"/>
@@ -862,16 +854,7 @@
           <w:sz w:val="28"/>
           <w:szCs w:val="28"/>
         </w:rPr>
-        <w:t xml:space="preserve"> </w:t>
-      </w:r>
-      <w:r>
-        <w:rPr>
-          <w:rFonts w:ascii="Times New Roman" w:hAnsi="Times New Roman" w:cs="Times New Roman"/>
-          <w:color w:val="000000" w:themeColor="text1"/>
-          <w:sz w:val="28"/>
-          <w:szCs w:val="28"/>
-        </w:rPr>
-        <w:t xml:space="preserve">и осью </w:t>
+        <w:t xml:space="preserve"> и осью </w:t>
       </w:r>
       <w:r>
         <w:rPr>
@@ -1000,16 +983,7 @@
           <w:sz w:val="28"/>
           <w:szCs w:val="28"/>
         </w:rPr>
-        <w:t>-</w:t>
-      </w:r>
-      <w:r>
-        <w:rPr>
-          <w:rFonts w:ascii="Times New Roman" w:hAnsi="Times New Roman" w:cs="Times New Roman"/>
-          <w:color w:val="000000" w:themeColor="text1"/>
-          <w:sz w:val="28"/>
-          <w:szCs w:val="28"/>
-        </w:rPr>
-        <w:t>меню.</w:t>
+        <w:t>-меню.</w:t>
       </w:r>
     </w:p>
     <w:p>
@@ -1130,16 +1104,16 @@
         <w:rPr>
           <w:rFonts w:ascii="Times New Roman" w:hAnsi="Times New Roman" w:cs="Times New Roman"/>
           <w:b/>
-          <w:noProof/>
-          <w:color w:val="000000" w:themeColor="text1"/>
-          <w:sz w:val="28"/>
-          <w:szCs w:val="28"/>
+          <w:color w:val="000000" w:themeColor="text1"/>
+          <w:sz w:val="28"/>
+          <w:szCs w:val="28"/>
+          <w:lang w:val="en-GB"/>
         </w:rPr>
         <w:drawing>
-          <wp:inline distT="0" distB="0" distL="0" distR="0" wp14:anchorId="510640A6" wp14:editId="77EAFCB0">
-            <wp:extent cx="5784081" cy="5235394"/>
-            <wp:effectExtent l="0" t="0" r="7620" b="3810"/>
-            <wp:docPr id="12" name="Рисунок 12"/>
+          <wp:inline distT="0" distB="0" distL="0" distR="0" wp14:anchorId="2B329058" wp14:editId="4DD8572F">
+            <wp:extent cx="4633362" cy="5105842"/>
+            <wp:effectExtent l="0" t="0" r="0" b="0"/>
+            <wp:docPr id="6" name="Рисунок 6"/>
             <wp:cNvGraphicFramePr>
               <a:graphicFrameLocks xmlns:a="http://schemas.openxmlformats.org/drawingml/2006/main" noChangeAspect="1"/>
             </wp:cNvGraphicFramePr>
@@ -1159,7 +1133,7 @@
                   <pic:spPr>
                     <a:xfrm>
                       <a:off x="0" y="0"/>
-                      <a:ext cx="5784081" cy="5235394"/>
+                      <a:ext cx="4633362" cy="5105842"/>
                     </a:xfrm>
                     <a:prstGeom prst="rect">
                       <a:avLst/>
@@ -7422,6 +7396,7 @@
       </w:pPr>
       <w:r>
         <w:rPr>
+          <w:rFonts w:ascii="Times New Roman" w:hAnsi="Times New Roman" w:cs="Times New Roman"/>
           <w:color w:val="000000" w:themeColor="text1"/>
           <w:sz w:val="28"/>
           <w:szCs w:val="28"/>
